--- a/Documentation/UserGuide/VirtualDesktopGridSwitcher_UserGuide.docx
+++ b/Documentation/UserGuide/VirtualDesktopGridSwitcher_UserGuide.docx
@@ -35,7 +35,13 @@
     </w:p>
     <w:p>
       <w:r>
-        <w:t>You can also make a window always visible on top of other windows or sticky (visible on all desktops)  using a keyboard shortcut when that window is active.</w:t>
+        <w:t>You can also make a window always visible on top of other windows or s</w:t>
+      </w:r>
+      <w:r>
+        <w:t>ticky (visible on all desktops)</w:t>
+      </w:r>
+      <w:r>
+        <w:t xml:space="preserve"> using a keyboard shortcut when that window is active.</w:t>
       </w:r>
     </w:p>
     <w:p>
@@ -168,8 +174,13 @@
       <w:r>
         <w:t xml:space="preserve">You can change the Columns and Rows in your grid. If you do this you will probably want to change the icons used for each desktop. These can be found in the Icons folder of your installation. Alternative icon sets are available from </w:t>
       </w:r>
-      <w:r>
-        <w:t xml:space="preserve">VirtuaWin which inspired the development of this program at </w:t>
+      <w:proofErr w:type="spellStart"/>
+      <w:r>
+        <w:t>VirtuaWin</w:t>
+      </w:r>
+      <w:proofErr w:type="spellEnd"/>
+      <w:r>
+        <w:t xml:space="preserve"> which inspired the development of this program at </w:t>
       </w:r>
       <w:hyperlink r:id="rId6" w:history="1">
         <w:r>
@@ -238,7 +249,7 @@
         <w:t>key combinations for switching desktops</w:t>
       </w:r>
       <w:r>
-        <w:t xml:space="preserve">, </w:t>
+        <w:t>,</w:t>
       </w:r>
       <w:r>
         <w:t xml:space="preserve"> moving the currently active window to another desktop and switching to that desktop</w:t>
@@ -260,7 +271,6 @@
     </w:p>
     <w:p>
       <w:r>
-        <w:lastRenderedPageBreak/>
         <w:t>You can also switch/move to a particular desktop by number. The default is to use the plain number keys. You can switch to the F1-12 keys but these are very commonly already assigned for other uses.</w:t>
       </w:r>
     </w:p>
@@ -269,7 +279,16 @@
         <w:pStyle w:val="Heading2"/>
       </w:pPr>
       <w:r>
-        <w:t>Window Activation on Switch From Empty Desktop</w:t>
+        <w:lastRenderedPageBreak/>
+        <w:t xml:space="preserve">Window Activation on Switch </w:t>
+      </w:r>
+      <w:proofErr w:type="gramStart"/>
+      <w:r>
+        <w:t>From</w:t>
+      </w:r>
+      <w:proofErr w:type="gramEnd"/>
+      <w:r>
+        <w:t xml:space="preserve"> Empty Desktop</w:t>
       </w:r>
     </w:p>
     <w:p>
@@ -287,12 +306,38 @@
     </w:p>
     <w:p>
       <w:r>
-        <w:t xml:space="preserve">Some web browsers do not open links clicked in other programs on the same desktop if there is another browser window open on another desktop which has been used more recently - currently Chrome and Firefox and Internet Explorer. Edge and Opera (which uses Chrome’s engine) work as you would want – they even open links in a new window on the current desktop if there is a window on another desktop already open. </w:t>
-      </w:r>
-    </w:p>
-    <w:p>
-      <w:r>
-        <w:t xml:space="preserve">Default Browser Activation attempts to make Chrome and Firefox do the right thing too if they are your default browser – on switching desktops it detects if there is a browser window on the new desktop and activates it (top one if more than one)  and then re-activates the window you were last using on that desktop (if it knows).  </w:t>
+        <w:t xml:space="preserve">Some web browsers do not open links clicked in other programs </w:t>
+      </w:r>
+      <w:r>
+        <w:t xml:space="preserve">in a new tab in an existing window </w:t>
+      </w:r>
+      <w:r>
+        <w:t xml:space="preserve">on the same desktop if there is another browser window open on another desktop which has been used more recently - currently Chrome and Firefox and Internet Explorer. Edge and Opera (which uses Chrome’s engine) work as you would want – they even open links in a new window on the current desktop if there is a window on another desktop already open. </w:t>
+      </w:r>
+    </w:p>
+    <w:p>
+      <w:r>
+        <w:t>Default Browser Activation attempts to make Chrome and Firefox do the right thing too if they are your default browser</w:t>
+      </w:r>
+      <w:r>
+        <w:t xml:space="preserve">. This should mean that if you have an existing window open on your current desktop it should open links in a new tab in the same window even if you used a window on another desktop more recently. </w:t>
+      </w:r>
+      <w:r>
+        <w:t>However if you do not have a browser window on your current desktop it will still switch to the last desktop you were on that has a browser (even if very briefly).</w:t>
+      </w:r>
+    </w:p>
+    <w:p>
+      <w:r>
+        <w:t xml:space="preserve">This is accomplished by detecting </w:t>
+      </w:r>
+      <w:r>
+        <w:t>o</w:t>
+      </w:r>
+      <w:r>
+        <w:t xml:space="preserve">n switching desktops </w:t>
+      </w:r>
+      <w:r>
+        <w:t xml:space="preserve">if there is a browser window on the new desktop and activates it (top one if more than one)  and then re-activates the window you were last using on that desktop (if it knows).  </w:t>
       </w:r>
     </w:p>
     <w:p>
@@ -320,10 +365,39 @@
     </w:p>
     <w:p>
       <w:r>
-        <w:t>Default Browser Activation can be enabled and disabled in settings. If you have another browser you want to try this with you can manually add a BrowserInfo  section in  the VirtualDesktopGridSwitcher.Settings file in your installation folder – click Apply in settings if you don’t have one.</w:t>
-      </w:r>
-      <w:r>
-        <w:t xml:space="preserve"> You will need to know the Class Name and executable name for your browser – AutoHotKey or Visua</w:t>
+        <w:t xml:space="preserve">Default Browser Activation can be enabled and disabled in settings. If you have another browser you want to try this with you can manually add a </w:t>
+      </w:r>
+      <w:proofErr w:type="spellStart"/>
+      <w:proofErr w:type="gramStart"/>
+      <w:r>
+        <w:t>BrowserInfo</w:t>
+      </w:r>
+      <w:proofErr w:type="spellEnd"/>
+      <w:r>
+        <w:t xml:space="preserve">  section</w:t>
+      </w:r>
+      <w:proofErr w:type="gramEnd"/>
+      <w:r>
+        <w:t xml:space="preserve"> in  the </w:t>
+      </w:r>
+      <w:proofErr w:type="spellStart"/>
+      <w:r>
+        <w:t>VirtualDesktopGridSwitcher.Settings</w:t>
+      </w:r>
+      <w:proofErr w:type="spellEnd"/>
+      <w:r>
+        <w:t xml:space="preserve"> file in your installation folder – click Apply in settings if you don’t have one.</w:t>
+      </w:r>
+      <w:r>
+        <w:t xml:space="preserve"> You will need to know the Class Name and executable name for your browser – </w:t>
+      </w:r>
+      <w:proofErr w:type="spellStart"/>
+      <w:r>
+        <w:t>AutoHotKey</w:t>
+      </w:r>
+      <w:proofErr w:type="spellEnd"/>
+      <w:r>
+        <w:t xml:space="preserve"> or Visua</w:t>
       </w:r>
       <w:r>
         <w:t>l Studio Window Spy can do this or contact support for assistance.</w:t>
@@ -334,26 +408,94 @@
         <w:pStyle w:val="Heading2"/>
       </w:pPr>
       <w:r>
-        <w:t>Opening Word/Excel Documents</w:t>
-      </w:r>
-    </w:p>
-    <w:p>
-      <w:r>
-        <w:t>Word and Excel documents opened from windows explorer or menus can end up opening on another desktop if there is another document open on another window. Virtual Desktop Grid Switcher attempts to detect the switching desktop to the other document and then the new document in quick succession and moves the new document window to the original desktop.</w:t>
+        <w:t>Opening Word</w:t>
+      </w:r>
+      <w:r>
+        <w:t xml:space="preserve"> </w:t>
+      </w:r>
+      <w:r>
+        <w:t>/</w:t>
+      </w:r>
+      <w:r>
+        <w:t xml:space="preserve"> </w:t>
+      </w:r>
+      <w:r>
+        <w:t>Excel</w:t>
+      </w:r>
+      <w:r>
+        <w:t xml:space="preserve"> /</w:t>
+      </w:r>
+      <w:r>
+        <w:t xml:space="preserve"> </w:t>
+      </w:r>
+      <w:r>
+        <w:t>Acrobat Reader</w:t>
+      </w:r>
+      <w:r>
+        <w:t xml:space="preserve"> Documents</w:t>
+      </w:r>
+    </w:p>
+    <w:p>
+      <w:r>
+        <w:t xml:space="preserve">Word and </w:t>
+      </w:r>
+      <w:proofErr w:type="gramStart"/>
+      <w:r>
+        <w:t xml:space="preserve">Excel </w:t>
+      </w:r>
+      <w:r>
+        <w:t xml:space="preserve"> </w:t>
+      </w:r>
+      <w:r>
+        <w:t>documents</w:t>
+      </w:r>
+      <w:proofErr w:type="gramEnd"/>
+      <w:r>
+        <w:t xml:space="preserve"> opened from windows explorer or menus can end up opening on another desktop if there is another document open on another window. </w:t>
+      </w:r>
+      <w:r>
+        <w:t xml:space="preserve">This also happens for PDFs opened in Acrobat Reader with tabbed mode disabled. </w:t>
+      </w:r>
+      <w:r>
+        <w:t xml:space="preserve">Virtual Desktop Grid Switcher attempts to detect the switching </w:t>
+      </w:r>
+      <w:r>
+        <w:t>of the desktop to that of the</w:t>
+      </w:r>
+      <w:r>
+        <w:t xml:space="preserve"> other document and then the new document in quick succession and moves the new document window to the original desktop.</w:t>
       </w:r>
     </w:p>
     <w:p>
       <w:r>
         <w:t xml:space="preserve">If this is not working for you, you may need to increase the </w:t>
       </w:r>
+      <w:proofErr w:type="spellStart"/>
       <w:r>
         <w:t>MoveOnNewWindowDetectTimeoutMs</w:t>
       </w:r>
-      <w:r>
-        <w:t xml:space="preserve"> value in the VirtualDesktopGridSwitcher.Settings file. This is in milliseconds and determines what “quick succession” means. You can also add the executable name for other programs you think might benefit from this </w:t>
-      </w:r>
-      <w:r>
-        <w:t xml:space="preserve">to MoveOnNewWindowExeNames </w:t>
+      <w:proofErr w:type="spellEnd"/>
+      <w:r>
+        <w:t xml:space="preserve"> value in the </w:t>
+      </w:r>
+      <w:proofErr w:type="spellStart"/>
+      <w:r>
+        <w:t>VirtualDesktopGridSwitcher.Settings</w:t>
+      </w:r>
+      <w:proofErr w:type="spellEnd"/>
+      <w:r>
+        <w:t xml:space="preserve"> file. This is in milliseconds and determines what “quick succession” means. You can also add the executable name for other programs you think might benefit from this </w:t>
+      </w:r>
+      <w:r>
+        <w:t xml:space="preserve">to </w:t>
+      </w:r>
+      <w:proofErr w:type="spellStart"/>
+      <w:r>
+        <w:t>MoveOnNewWindowExeNames</w:t>
+      </w:r>
+      <w:proofErr w:type="spellEnd"/>
+      <w:r>
+        <w:t xml:space="preserve"> </w:t>
       </w:r>
       <w:r>
         <w:t>(or remove word and excel if it is causing problems for you or prefer the original behaviour</w:t>
@@ -363,11 +505,6 @@
       </w:r>
       <w:r>
         <w:t>.</w:t>
-      </w:r>
-    </w:p>
-    <w:p>
-      <w:r>
-        <w:t>Acrobat Reader could also do with this (if you have disabled opening in tabs in settings) but it is immune to being moved to another desktop by Virtual Desktop Grid Switcher.</w:t>
       </w:r>
     </w:p>
     <w:p>
@@ -380,7 +517,15 @@
     </w:p>
     <w:p>
       <w:r>
-        <w:t xml:space="preserve">If you have questions please ask them on the SourceForge Discussion Page </w:t>
+        <w:t xml:space="preserve">If you have questions please ask them on the </w:t>
+      </w:r>
+      <w:proofErr w:type="spellStart"/>
+      <w:r>
+        <w:t>SourceForge</w:t>
+      </w:r>
+      <w:proofErr w:type="spellEnd"/>
+      <w:r>
+        <w:t xml:space="preserve"> Discussion Page </w:t>
       </w:r>
       <w:hyperlink r:id="rId7" w:history="1">
         <w:r>
@@ -396,7 +541,15 @@
         <w:t>If you think something is not working</w:t>
       </w:r>
       <w:r>
-        <w:t xml:space="preserve"> correctly raise a ticket on the SourceForge Tickets Page </w:t>
+        <w:t xml:space="preserve"> correctly raise a ticket on the </w:t>
+      </w:r>
+      <w:proofErr w:type="spellStart"/>
+      <w:r>
+        <w:t>SourceForge</w:t>
+      </w:r>
+      <w:proofErr w:type="spellEnd"/>
+      <w:r>
+        <w:t xml:space="preserve"> Tickets Page </w:t>
       </w:r>
       <w:hyperlink r:id="rId8" w:history="1">
         <w:r>
@@ -410,7 +563,7 @@
     <w:p/>
     <w:sectPr>
       <w:pgSz w:w="11906" w:h="16838"/>
-      <w:pgMar w:top="1077" w:right="1077" w:bottom="1077" w:left="1077" w:header="709" w:footer="709" w:gutter="0"/>
+      <w:pgMar w:top="851" w:right="851" w:bottom="851" w:left="851" w:header="709" w:footer="709" w:gutter="0"/>
       <w:cols w:space="708"/>
       <w:docGrid w:linePitch="360"/>
     </w:sectPr>
@@ -987,7 +1140,7 @@
   <a:extraClrSchemeLst/>
   <a:extLst>
     <a:ext uri="{05A4C25C-085E-4340-85A3-A5531E510DB2}">
-      <thm15:themeFamily xmlns="" xmlns:thm15="http://schemas.microsoft.com/office/thememl/2012/main" name="Office Theme" id="{62F939B6-93AF-4DB8-9C6B-D6C7DFDC589F}" vid="{4A3C46E8-61CC-4603-A589-7422A47A8E4A}"/>
+      <thm15:themeFamily xmlns:thm15="http://schemas.microsoft.com/office/thememl/2012/main" xmlns="" name="Office Theme" id="{62F939B6-93AF-4DB8-9C6B-D6C7DFDC589F}" vid="{4A3C46E8-61CC-4603-A589-7422A47A8E4A}"/>
     </a:ext>
   </a:extLst>
 </a:theme>
